--- a/Xceed.Words.NET.Examples/Samples/Parallel/Output/OutputDoc2.docx
+++ b/Xceed.Words.NET.Examples/Samples/Parallel/Output/OutputDoc2.docx
@@ -89,7 +89,7 @@
                     <pic:cNvPicPr/>
                   </pic:nvPicPr>
                   <pic:blipFill>
-                    <a:blip xmlns:r="http://schemas.openxmlformats.org/officeDocument/2006/relationships" r:embed="R9635492acb884e30"/>
+                    <a:blip xmlns:r="http://schemas.openxmlformats.org/officeDocument/2006/relationships" r:embed="Ref2e4429e8dd4165"/>
                     <a:stretch>
                       <a:fillRect/>
                     </a:stretch>

--- a/Xceed.Words.NET.Examples/Samples/Parallel/Output/OutputDoc2.docx
+++ b/Xceed.Words.NET.Examples/Samples/Parallel/Output/OutputDoc2.docx
@@ -74,7 +74,7 @@
             <wp:positionV relativeFrom="margin">
               <wp:align>top</wp:align>
             </wp:positionV>
-            <wp:extent cx="1428750" cy="1428750"/>
+            <wp:extent cx="1422400" cy="1422400"/>
             <wp:effectExtent l="0" t="0" r="0" b="0"/>
             <wp:wrapNone/>
             <wp:docPr id="1" name="" descr=""/>
@@ -89,7 +89,7 @@
                     <pic:cNvPicPr/>
                   </pic:nvPicPr>
                   <pic:blipFill>
-                    <a:blip xmlns:r="http://schemas.openxmlformats.org/officeDocument/2006/relationships" r:embed="Ref2e4429e8dd4165"/>
+                    <a:blip xmlns:r="http://schemas.openxmlformats.org/officeDocument/2006/relationships" r:embed="R2ff9ddc0be334de1"/>
                     <a:stretch>
                       <a:fillRect/>
                     </a:stretch>
@@ -97,7 +97,7 @@
                   <pic:spPr>
                     <a:xfrm>
                       <a:off x="0" y="0"/>
-                      <a:ext cx="1428750" cy="1428750"/>
+                      <a:ext cx="1422400" cy="1422400"/>
                     </a:xfrm>
                     <a:prstGeom prst="rect">
                       <a:avLst/>

--- a/Xceed.Words.NET.Examples/Samples/Parallel/Output/OutputDoc2.docx
+++ b/Xceed.Words.NET.Examples/Samples/Parallel/Output/OutputDoc2.docx
@@ -89,7 +89,7 @@
                     <pic:cNvPicPr/>
                   </pic:nvPicPr>
                   <pic:blipFill>
-                    <a:blip xmlns:r="http://schemas.openxmlformats.org/officeDocument/2006/relationships" r:embed="R2ff9ddc0be334de1"/>
+                    <a:blip xmlns:r="http://schemas.openxmlformats.org/officeDocument/2006/relationships" r:embed="Recc538cd566a4ba2"/>
                     <a:stretch>
                       <a:fillRect/>
                     </a:stretch>

--- a/Xceed.Words.NET.Examples/Samples/Parallel/Output/OutputDoc2.docx
+++ b/Xceed.Words.NET.Examples/Samples/Parallel/Output/OutputDoc2.docx
@@ -89,7 +89,7 @@
                     <pic:cNvPicPr/>
                   </pic:nvPicPr>
                   <pic:blipFill>
-                    <a:blip xmlns:r="http://schemas.openxmlformats.org/officeDocument/2006/relationships" r:embed="Recc538cd566a4ba2"/>
+                    <a:blip xmlns:r="http://schemas.openxmlformats.org/officeDocument/2006/relationships" r:embed="R81b727b48e904f2d"/>
                     <a:stretch>
                       <a:fillRect/>
                     </a:stretch>

--- a/Xceed.Words.NET.Examples/Samples/Parallel/Output/OutputDoc2.docx
+++ b/Xceed.Words.NET.Examples/Samples/Parallel/Output/OutputDoc2.docx
@@ -89,7 +89,7 @@
                     <pic:cNvPicPr/>
                   </pic:nvPicPr>
                   <pic:blipFill>
-                    <a:blip xmlns:r="http://schemas.openxmlformats.org/officeDocument/2006/relationships" r:embed="R81b727b48e904f2d"/>
+                    <a:blip xmlns:r="http://schemas.openxmlformats.org/officeDocument/2006/relationships" r:embed="R2bded7debe214a6c"/>
                     <a:stretch>
                       <a:fillRect/>
                     </a:stretch>

--- a/Xceed.Words.NET.Examples/Samples/Parallel/Output/OutputDoc2.docx
+++ b/Xceed.Words.NET.Examples/Samples/Parallel/Output/OutputDoc2.docx
@@ -89,7 +89,7 @@
                     <pic:cNvPicPr/>
                   </pic:nvPicPr>
                   <pic:blipFill>
-                    <a:blip xmlns:r="http://schemas.openxmlformats.org/officeDocument/2006/relationships" r:embed="R2bded7debe214a6c"/>
+                    <a:blip xmlns:r="http://schemas.openxmlformats.org/officeDocument/2006/relationships" r:embed="R618abb11842c4d56"/>
                     <a:stretch>
                       <a:fillRect/>
                     </a:stretch>

--- a/Xceed.Words.NET.Examples/Samples/Parallel/Output/OutputDoc2.docx
+++ b/Xceed.Words.NET.Examples/Samples/Parallel/Output/OutputDoc2.docx
@@ -89,7 +89,7 @@
                     <pic:cNvPicPr/>
                   </pic:nvPicPr>
                   <pic:blipFill>
-                    <a:blip xmlns:r="http://schemas.openxmlformats.org/officeDocument/2006/relationships" r:embed="R81b727b48e904f2d"/>
+                    <a:blip xmlns:r="http://schemas.openxmlformats.org/officeDocument/2006/relationships" r:embed="Ra85141e4b3584648"/>
                     <a:stretch>
                       <a:fillRect/>
                     </a:stretch>

--- a/Xceed.Words.NET.Examples/Samples/Parallel/Output/OutputDoc2.docx
+++ b/Xceed.Words.NET.Examples/Samples/Parallel/Output/OutputDoc2.docx
@@ -66,17 +66,9 @@
       </w:r>
       <w:r xmlns:w="http://schemas.openxmlformats.org/wordprocessingml/2006/main">
         <drawing xmlns="http://schemas.openxmlformats.org/wordprocessingml/2006/main">
-          <wp:inline xmlns:wp="http://schemas.openxmlformats.org/drawingml/2006/wordprocessingDrawing" distT="0" distB="0" distL="0" distR="0" simplePos="0" relativeHeight="0" behindDoc="0" locked="0" layoutInCell="1" allowOverlap="1">
-            <wp:simplePos x="0" y="0"/>
-            <wp:positionH relativeFrom="margin">
-              <wp:align>left</wp:align>
-            </wp:positionH>
-            <wp:positionV relativeFrom="margin">
-              <wp:align>top</wp:align>
-            </wp:positionV>
+          <wp:inline xmlns:wp="http://schemas.openxmlformats.org/drawingml/2006/wordprocessingDrawing" distT="0" distB="0" distL="0" distR="0">
             <wp:extent cx="1422400" cy="1422400"/>
             <wp:effectExtent l="0" t="0" r="0" b="0"/>
-            <wp:wrapNone/>
             <wp:docPr id="1" name="" descr=""/>
             <wp:cNvGraphicFramePr>
               <a:graphicFrameLocks xmlns:a="http://schemas.openxmlformats.org/drawingml/2006/main" noChangeAspect="1"/>
@@ -89,7 +81,7 @@
                     <pic:cNvPicPr/>
                   </pic:nvPicPr>
                   <pic:blipFill>
-                    <a:blip xmlns:r="http://schemas.openxmlformats.org/officeDocument/2006/relationships" r:embed="Ra85141e4b3584648"/>
+                    <a:blip xmlns:r="http://schemas.openxmlformats.org/officeDocument/2006/relationships" r:embed="R3fb65cce04124adb"/>
                     <a:stretch>
                       <a:fillRect/>
                     </a:stretch>

--- a/Xceed.Words.NET.Examples/Samples/Parallel/Output/OutputDoc2.docx
+++ b/Xceed.Words.NET.Examples/Samples/Parallel/Output/OutputDoc2.docx
@@ -65,7 +65,7 @@
         </w:rPr>
       </w:r>
       <w:r xmlns:w="http://schemas.openxmlformats.org/wordprocessingml/2006/main">
-        <drawing xmlns="http://schemas.openxmlformats.org/wordprocessingml/2006/main">
+        <w:drawing>
           <wp:inline xmlns:wp="http://schemas.openxmlformats.org/drawingml/2006/wordprocessingDrawing" distT="0" distB="0" distL="0" distR="0">
             <wp:extent cx="1422400" cy="1422400"/>
             <wp:effectExtent l="0" t="0" r="0" b="0"/>
@@ -81,7 +81,7 @@
                     <pic:cNvPicPr/>
                   </pic:nvPicPr>
                   <pic:blipFill>
-                    <a:blip xmlns:r="http://schemas.openxmlformats.org/officeDocument/2006/relationships" r:embed="R3fb65cce04124adb"/>
+                    <a:blip xmlns:r="http://schemas.openxmlformats.org/officeDocument/2006/relationships" r:embed="R895e02522c664040"/>
                     <a:stretch>
                       <a:fillRect/>
                     </a:stretch>
@@ -99,7 +99,7 @@
               </a:graphicData>
             </a:graphic>
           </wp:inline>
-        </drawing>
+        </w:drawing>
       </w:r>
     </w:p>
     <w:p>

--- a/Xceed.Words.NET.Examples/Samples/Parallel/Output/OutputDoc2.docx
+++ b/Xceed.Words.NET.Examples/Samples/Parallel/Output/OutputDoc2.docx
@@ -81,7 +81,7 @@
                     <pic:cNvPicPr/>
                   </pic:nvPicPr>
                   <pic:blipFill>
-                    <a:blip xmlns:r="http://schemas.openxmlformats.org/officeDocument/2006/relationships" r:embed="R895e02522c664040"/>
+                    <a:blip xmlns:r="http://schemas.openxmlformats.org/officeDocument/2006/relationships" r:embed="R6d5d92b7ef0248a8"/>
                     <a:stretch>
                       <a:fillRect/>
                     </a:stretch>

--- a/Xceed.Words.NET.Examples/Samples/Parallel/Output/OutputDoc2.docx
+++ b/Xceed.Words.NET.Examples/Samples/Parallel/Output/OutputDoc2.docx
@@ -81,7 +81,7 @@
                     <pic:cNvPicPr/>
                   </pic:nvPicPr>
                   <pic:blipFill>
-                    <a:blip xmlns:r="http://schemas.openxmlformats.org/officeDocument/2006/relationships" r:embed="R6d5d92b7ef0248a8"/>
+                    <a:blip xmlns:r="http://schemas.openxmlformats.org/officeDocument/2006/relationships" r:embed="Rc6c7652a1657433d"/>
                     <a:stretch>
                       <a:fillRect/>
                     </a:stretch>

--- a/Xceed.Words.NET.Examples/Samples/Parallel/Output/OutputDoc2.docx
+++ b/Xceed.Words.NET.Examples/Samples/Parallel/Output/OutputDoc2.docx
@@ -81,7 +81,7 @@
                     <pic:cNvPicPr/>
                   </pic:nvPicPr>
                   <pic:blipFill>
-                    <a:blip xmlns:r="http://schemas.openxmlformats.org/officeDocument/2006/relationships" r:embed="R6d5d92b7ef0248a8"/>
+                    <a:blip xmlns:r="http://schemas.openxmlformats.org/officeDocument/2006/relationships" r:embed="Reb158fdcda1b4995"/>
                     <a:stretch>
                       <a:fillRect/>
                     </a:stretch>

--- a/Xceed.Words.NET.Examples/Samples/Parallel/Output/OutputDoc2.docx
+++ b/Xceed.Words.NET.Examples/Samples/Parallel/Output/OutputDoc2.docx
@@ -81,7 +81,7 @@
                     <pic:cNvPicPr/>
                   </pic:nvPicPr>
                   <pic:blipFill>
-                    <a:blip xmlns:r="http://schemas.openxmlformats.org/officeDocument/2006/relationships" r:embed="Reb158fdcda1b4995"/>
+                    <a:blip xmlns:r="http://schemas.openxmlformats.org/officeDocument/2006/relationships" r:embed="R4ae0686e3fb84627"/>
                     <a:stretch>
                       <a:fillRect/>
                     </a:stretch>

--- a/Xceed.Words.NET.Examples/Samples/Parallel/Output/OutputDoc2.docx
+++ b/Xceed.Words.NET.Examples/Samples/Parallel/Output/OutputDoc2.docx
@@ -81,7 +81,7 @@
                     <pic:cNvPicPr/>
                   </pic:nvPicPr>
                   <pic:blipFill>
-                    <a:blip xmlns:r="http://schemas.openxmlformats.org/officeDocument/2006/relationships" r:embed="R4ae0686e3fb84627"/>
+                    <a:blip xmlns:r="http://schemas.openxmlformats.org/officeDocument/2006/relationships" r:embed="R8ef5e32bdf974f71"/>
                     <a:stretch>
                       <a:fillRect/>
                     </a:stretch>

--- a/Xceed.Words.NET.Examples/Samples/Parallel/Output/OutputDoc2.docx
+++ b/Xceed.Words.NET.Examples/Samples/Parallel/Output/OutputDoc2.docx
@@ -81,7 +81,7 @@
                     <pic:cNvPicPr/>
                   </pic:nvPicPr>
                   <pic:blipFill>
-                    <a:blip xmlns:r="http://schemas.openxmlformats.org/officeDocument/2006/relationships" r:embed="R8ef5e32bdf974f71"/>
+                    <a:blip xmlns:r="http://schemas.openxmlformats.org/officeDocument/2006/relationships" r:embed="R85b504cb1c774fad"/>
                     <a:stretch>
                       <a:fillRect/>
                     </a:stretch>

--- a/Xceed.Words.NET.Examples/Samples/Parallel/Output/OutputDoc2.docx
+++ b/Xceed.Words.NET.Examples/Samples/Parallel/Output/OutputDoc2.docx
@@ -81,7 +81,7 @@
                     <pic:cNvPicPr/>
                   </pic:nvPicPr>
                   <pic:blipFill>
-                    <a:blip xmlns:r="http://schemas.openxmlformats.org/officeDocument/2006/relationships" r:embed="R85b504cb1c774fad"/>
+                    <a:blip xmlns:r="http://schemas.openxmlformats.org/officeDocument/2006/relationships" r:embed="R10fa043e78ea4746"/>
                     <a:stretch>
                       <a:fillRect/>
                     </a:stretch>

--- a/Xceed.Words.NET.Examples/Samples/Parallel/Output/OutputDoc2.docx
+++ b/Xceed.Words.NET.Examples/Samples/Parallel/Output/OutputDoc2.docx
@@ -81,7 +81,7 @@
                     <pic:cNvPicPr/>
                   </pic:nvPicPr>
                   <pic:blipFill>
-                    <a:blip xmlns:r="http://schemas.openxmlformats.org/officeDocument/2006/relationships" r:embed="R10fa043e78ea4746"/>
+                    <a:blip xmlns:r="http://schemas.openxmlformats.org/officeDocument/2006/relationships" r:embed="R871634becef84a63"/>
                     <a:stretch>
                       <a:fillRect/>
                     </a:stretch>

--- a/Xceed.Words.NET.Examples/Samples/Parallel/Output/OutputDoc2.docx
+++ b/Xceed.Words.NET.Examples/Samples/Parallel/Output/OutputDoc2.docx
@@ -81,7 +81,7 @@
                     <pic:cNvPicPr/>
                   </pic:nvPicPr>
                   <pic:blipFill>
-                    <a:blip xmlns:r="http://schemas.openxmlformats.org/officeDocument/2006/relationships" r:embed="R871634becef84a63"/>
+                    <a:blip xmlns:r="http://schemas.openxmlformats.org/officeDocument/2006/relationships" r:embed="Re7d4e8177fa040c4"/>
                     <a:stretch>
                       <a:fillRect/>
                     </a:stretch>
